--- a/12_19 aug 2016.docx
+++ b/12_19 aug 2016.docx
@@ -7,7 +7,21 @@
         <w:t>12-19 августа 2016</w:t>
       </w:r>
     </w:p>
-    <w:p/>
+    <w:p>
+      <w:pPr>
+        <w:rPr>
+          <w:lang w:val="en-US"/>
+        </w:rPr>
+      </w:pPr>
+      <w:r>
+        <w:rPr>
+          <w:lang w:val="en-US"/>
+        </w:rPr>
+        <w:t>New wek opjfwpoejfofjkfsl;dfklsdfjdgggg</w:t>
+      </w:r>
+      <w:bookmarkStart w:id="0" w:name="_GoBack"/>
+      <w:bookmarkEnd w:id="0"/>
+    </w:p>
     <w:p>
       <w:pPr>
         <w:pStyle w:val="a3"/>
@@ -62,15 +76,7 @@
         </w:numPr>
       </w:pPr>
       <w:r>
-        <w:t xml:space="preserve">Произведен обзор </w:t>
-      </w:r>
-      <w:proofErr w:type="gramStart"/>
-      <w:r>
-        <w:t>стратегий</w:t>
-      </w:r>
-      <w:proofErr w:type="gramEnd"/>
-      <w:r>
-        <w:t xml:space="preserve"> предложенных </w:t>
+        <w:t xml:space="preserve">Произведен обзор стратегий предложенных </w:t>
       </w:r>
       <w:r>
         <w:rPr>
@@ -198,19 +204,11 @@
       <w:r>
         <w:t xml:space="preserve">та же причина. Для стратегии на одном активе платим и получаем примерно одно значение кэрри – стратегия переходит в стратегию использования форвардной кривой и ее отличий от нормальной. Для </w:t>
       </w:r>
-      <w:proofErr w:type="spellStart"/>
-      <w:r>
-        <w:rPr>
-          <w:lang w:val="en-US"/>
-        </w:rPr>
-        <w:t>intercommodity</w:t>
-      </w:r>
-      <w:proofErr w:type="spellEnd"/>
-      <w:r>
-        <w:rPr>
-          <w:lang w:val="en-US"/>
-        </w:rPr>
-        <w:t xml:space="preserve"> – </w:t>
+      <w:r>
+        <w:rPr>
+          <w:lang w:val="en-US"/>
+        </w:rPr>
+        <w:t xml:space="preserve">intercommodity – </w:t>
       </w:r>
       <w:r>
         <w:t>высоки риски движения активов в разные стороны</w:t>
@@ -339,8 +337,6 @@
       <w:r>
         <w:t>Посмотреть систему обработки циклов</w:t>
       </w:r>
-      <w:bookmarkStart w:id="0" w:name="_GoBack"/>
-      <w:bookmarkEnd w:id="0"/>
     </w:p>
     <w:sectPr>
       <w:pgSz w:w="11906" w:h="16838"/>
